--- a/Test Case Tables Phase 5.docx
+++ b/Test Case Tables Phase 5.docx
@@ -1719,10 +1719,7 @@
             </w:r>
             <w:proofErr w:type="gramEnd"/>
             <w:r>
-              <w:t xml:space="preserve"> @. Followed by another sequence of alphanumerical values and then .com</w:t>
-            </w:r>
-            <w:r>
-              <w:t>. Matches an email in database</w:t>
+              <w:t xml:space="preserve"> @. Followed by another sequence of alphanumerical values and then .com. Matches an email in database</w:t>
             </w:r>
           </w:p>
         </w:tc>
@@ -1784,10 +1781,7 @@
           </w:tcPr>
           <w:p>
             <w:r>
-              <w:t>Any characters of length greater than or equal to 8</w:t>
-            </w:r>
-            <w:r>
-              <w:t xml:space="preserve">. Matches </w:t>
+              <w:t xml:space="preserve">Any characters of length greater than or equal to 8. Matches </w:t>
             </w:r>
             <w:r>
               <w:lastRenderedPageBreak/>
@@ -1812,10 +1806,7 @@
           </w:tcPr>
           <w:p>
             <w:r>
-              <w:t>Length of password not greater than or equal to 8</w:t>
-            </w:r>
-            <w:r>
-              <w:t xml:space="preserve">. </w:t>
+              <w:t xml:space="preserve">Length of password not greater than or equal to 8. </w:t>
             </w:r>
             <w:r>
               <w:lastRenderedPageBreak/>
@@ -1928,7 +1919,10 @@
           </w:tcPr>
           <w:p>
             <w:r>
-              <w:t>Log user in, redirect to search page</w:t>
+              <w:t xml:space="preserve">Log user in, redirect to </w:t>
+            </w:r>
+            <w:r>
+              <w:t>next page depending on role</w:t>
             </w:r>
           </w:p>
         </w:tc>
@@ -2193,8 +2187,16 @@
             <w:tcW w:w="2253" w:type="dxa"/>
           </w:tcPr>
           <w:p>
-            <w:r>
-              <w:t>Log user in, redirect to search page</w:t>
+            <w:proofErr w:type="gramStart"/>
+            <w:r>
+              <w:t>Log user</w:t>
+            </w:r>
+            <w:proofErr w:type="gramEnd"/>
+            <w:r>
+              <w:t xml:space="preserve"> in, redirect to </w:t>
+            </w:r>
+            <w:r>
+              <w:t>page depending on role</w:t>
             </w:r>
           </w:p>
         </w:tc>
@@ -2360,6 +2362,7 @@
         </w:tc>
       </w:tr>
     </w:tbl>
+    <w:p/>
     <w:p/>
     <w:sectPr>
       <w:pgSz w:w="12240" w:h="15840"/>
